--- a/9991.ios모바일문제/뷰포트추가단위dvh_svh_lvh.docx
+++ b/9991.ios모바일문제/뷰포트추가단위dvh_svh_lvh.docx
@@ -186,12 +186,12 @@
           <wp:inline distB="114300" distT="114300" distL="114300" distR="114300">
             <wp:extent cx="5731200" cy="3340100"/>
             <wp:effectExtent b="0" l="0" r="0" t="0"/>
-            <wp:docPr id="1" name="image2.jpg"/>
+            <wp:docPr id="2" name="image4.jpg"/>
             <a:graphic>
               <a:graphicData uri="http://schemas.openxmlformats.org/drawingml/2006/picture">
                 <pic:pic>
                   <pic:nvPicPr>
-                    <pic:cNvPr id="0" name="image2.jpg"/>
+                    <pic:cNvPr id="0" name="image4.jpg"/>
                     <pic:cNvPicPr preferRelativeResize="0"/>
                   </pic:nvPicPr>
                   <pic:blipFill>
@@ -432,7 +432,7 @@
           <wp:inline distB="114300" distT="114300" distL="114300" distR="114300">
             <wp:extent cx="5731200" cy="3657600"/>
             <wp:effectExtent b="0" l="0" r="0" t="0"/>
-            <wp:docPr id="2" name="image1.png"/>
+            <wp:docPr id="4" name="image1.png"/>
             <a:graphic>
               <a:graphicData uri="http://schemas.openxmlformats.org/drawingml/2006/picture">
                 <pic:pic>
@@ -1209,6 +1209,922 @@
     </w:p>
     <w:p>
       <w:pPr>
+        <w:shd w:fill="ffffff" w:val="clear"/>
+        <w:spacing w:after="280" w:before="280" w:lineRule="auto"/>
+        <w:rPr>
+          <w:rFonts w:ascii="Courier New" w:cs="Courier New" w:eastAsia="Courier New" w:hAnsi="Courier New"/>
+          <w:color w:val="212529"/>
+          <w:sz w:val="23"/>
+          <w:szCs w:val="23"/>
+        </w:rPr>
+      </w:pPr>
+      <w:r>
+        <w:br w:type="page"/>
+      </w:r>
+      <w:r>
+        <w:rPr>
+          <w:rtl w:val="0"/>
+        </w:rPr>
+      </w:r>
+    </w:p>
+    <w:p>
+      <w:pPr>
+        <w:shd w:fill="ffffff" w:val="clear"/>
+        <w:spacing w:after="280" w:before="280" w:lineRule="auto"/>
+        <w:jc w:val="center"/>
+        <w:rPr>
+          <w:rFonts w:ascii="Courier New" w:cs="Courier New" w:eastAsia="Courier New" w:hAnsi="Courier New"/>
+          <w:b w:val="1"/>
+          <w:color w:val="212529"/>
+          <w:sz w:val="33"/>
+          <w:szCs w:val="33"/>
+        </w:rPr>
+      </w:pPr>
+      <w:r>
+        <w:rPr>
+          <w:rFonts w:ascii="Gungsuh" w:cs="Gungsuh" w:eastAsia="Gungsuh" w:hAnsi="Gungsuh"/>
+          <w:b w:val="1"/>
+          <w:color w:val="212529"/>
+          <w:sz w:val="33"/>
+          <w:szCs w:val="33"/>
+          <w:rtl w:val="0"/>
+        </w:rPr>
+        <w:t xml:space="preserve">[ 뷰포트 단위의 문제점과 해결책 ]</w:t>
+      </w:r>
+    </w:p>
+    <w:p>
+      <w:pPr>
+        <w:shd w:fill="ffffff" w:val="clear"/>
+        <w:spacing w:after="280" w:before="280" w:lineRule="auto"/>
+        <w:rPr>
+          <w:rFonts w:ascii="Malgun Gothic" w:cs="Malgun Gothic" w:eastAsia="Malgun Gothic" w:hAnsi="Malgun Gothic"/>
+          <w:color w:val="212529"/>
+          <w:sz w:val="27"/>
+          <w:szCs w:val="27"/>
+        </w:rPr>
+      </w:pPr>
+      <w:r>
+        <w:rPr>
+          <w:rFonts w:ascii="Courier New" w:cs="Courier New" w:eastAsia="Courier New" w:hAnsi="Courier New"/>
+          <w:color w:val="212529"/>
+          <w:sz w:val="23"/>
+          <w:szCs w:val="23"/>
+          <w:rtl w:val="0"/>
+        </w:rPr>
+        <w:t xml:space="preserve">vh (viewport height)</w:t>
+      </w:r>
+      <w:r>
+        <w:rPr>
+          <w:rFonts w:ascii="Malgun Gothic" w:cs="Malgun Gothic" w:eastAsia="Malgun Gothic" w:hAnsi="Malgun Gothic"/>
+          <w:color w:val="212529"/>
+          <w:sz w:val="27"/>
+          <w:szCs w:val="27"/>
+          <w:rtl w:val="0"/>
+        </w:rPr>
+        <w:t xml:space="preserve">와 </w:t>
+      </w:r>
+      <w:r>
+        <w:rPr>
+          <w:rFonts w:ascii="Courier New" w:cs="Courier New" w:eastAsia="Courier New" w:hAnsi="Courier New"/>
+          <w:color w:val="212529"/>
+          <w:sz w:val="23"/>
+          <w:szCs w:val="23"/>
+          <w:rtl w:val="0"/>
+        </w:rPr>
+        <w:t xml:space="preserve">vw(viewport width)</w:t>
+      </w:r>
+      <w:r>
+        <w:rPr>
+          <w:rFonts w:ascii="Malgun Gothic" w:cs="Malgun Gothic" w:eastAsia="Malgun Gothic" w:hAnsi="Malgun Gothic"/>
+          <w:color w:val="212529"/>
+          <w:sz w:val="27"/>
+          <w:szCs w:val="27"/>
+          <w:rtl w:val="0"/>
+        </w:rPr>
+        <w:t xml:space="preserve">는 기존부터 존재하던 단위다. 둘 다 </w:t>
+      </w:r>
+      <w:hyperlink r:id="rId9">
+        <w:r>
+          <w:rPr>
+            <w:rFonts w:ascii="Malgun Gothic" w:cs="Malgun Gothic" w:eastAsia="Malgun Gothic" w:hAnsi="Malgun Gothic"/>
+            <w:color w:val="1155cc"/>
+            <w:sz w:val="27"/>
+            <w:szCs w:val="27"/>
+            <w:rtl w:val="0"/>
+          </w:rPr>
+          <w:t xml:space="preserve">뷰포트</w:t>
+        </w:r>
+      </w:hyperlink>
+      <w:r>
+        <w:rPr>
+          <w:rFonts w:ascii="Malgun Gothic" w:cs="Malgun Gothic" w:eastAsia="Malgun Gothic" w:hAnsi="Malgun Gothic"/>
+          <w:color w:val="212529"/>
+          <w:sz w:val="27"/>
+          <w:szCs w:val="27"/>
+          <w:rtl w:val="0"/>
+        </w:rPr>
+        <w:t xml:space="preserve">를 기준으로 측정되는 단위이다.</w:t>
+      </w:r>
+    </w:p>
+    <w:p>
+      <w:pPr>
+        <w:shd w:fill="ffffff" w:val="clear"/>
+        <w:spacing w:after="280" w:before="280" w:lineRule="auto"/>
+        <w:rPr>
+          <w:rFonts w:ascii="Malgun Gothic" w:cs="Malgun Gothic" w:eastAsia="Malgun Gothic" w:hAnsi="Malgun Gothic"/>
+          <w:color w:val="212529"/>
+          <w:sz w:val="27"/>
+          <w:szCs w:val="27"/>
+        </w:rPr>
+      </w:pPr>
+      <w:r>
+        <w:rPr>
+          <w:rFonts w:ascii="Malgun Gothic" w:cs="Malgun Gothic" w:eastAsia="Malgun Gothic" w:hAnsi="Malgun Gothic"/>
+          <w:color w:val="212529"/>
+          <w:sz w:val="27"/>
+          <w:szCs w:val="27"/>
+          <w:rtl w:val="0"/>
+        </w:rPr>
+        <w:t xml:space="preserve">이는 데스크탑 브라우저에서는 무리 없이 잘 동작한다. 그러나 문제는 모바일에서 발생했다.</w:t>
+      </w:r>
+    </w:p>
+    <w:p>
+      <w:pPr>
+        <w:shd w:fill="ffffff" w:val="clear"/>
+        <w:spacing w:after="280" w:before="280" w:lineRule="auto"/>
+        <w:rPr>
+          <w:rFonts w:ascii="Malgun Gothic" w:cs="Malgun Gothic" w:eastAsia="Malgun Gothic" w:hAnsi="Malgun Gothic"/>
+          <w:color w:val="212529"/>
+          <w:sz w:val="27"/>
+          <w:szCs w:val="27"/>
+        </w:rPr>
+      </w:pPr>
+      <w:r>
+        <w:rPr>
+          <w:rFonts w:ascii="Malgun Gothic" w:cs="Malgun Gothic" w:eastAsia="Malgun Gothic" w:hAnsi="Malgun Gothic"/>
+          <w:color w:val="212529"/>
+          <w:sz w:val="27"/>
+          <w:szCs w:val="27"/>
+          <w:rtl w:val="0"/>
+        </w:rPr>
+        <w:t xml:space="preserve">예를 들어, 레이아웃의 높이 값을 </w:t>
+      </w:r>
+      <w:r>
+        <w:rPr>
+          <w:rFonts w:ascii="Courier New" w:cs="Courier New" w:eastAsia="Courier New" w:hAnsi="Courier New"/>
+          <w:color w:val="212529"/>
+          <w:sz w:val="23"/>
+          <w:szCs w:val="23"/>
+          <w:rtl w:val="0"/>
+        </w:rPr>
+        <w:t xml:space="preserve">100vh</w:t>
+      </w:r>
+      <w:r>
+        <w:rPr>
+          <w:rFonts w:ascii="Malgun Gothic" w:cs="Malgun Gothic" w:eastAsia="Malgun Gothic" w:hAnsi="Malgun Gothic"/>
+          <w:color w:val="212529"/>
+          <w:sz w:val="27"/>
+          <w:szCs w:val="27"/>
+          <w:rtl w:val="0"/>
+        </w:rPr>
+        <w:t xml:space="preserve">로 지정하는 경우를 살펴보자.</w:t>
+      </w:r>
+    </w:p>
+    <w:p>
+      <w:pPr>
+        <w:pStyle w:val="Heading2"/>
+        <w:keepNext w:val="0"/>
+        <w:keepLines w:val="0"/>
+        <w:shd w:fill="ffffff" w:val="clear"/>
+        <w:spacing w:after="80" w:line="360" w:lineRule="auto"/>
+        <w:rPr>
+          <w:rFonts w:ascii="Malgun Gothic" w:cs="Malgun Gothic" w:eastAsia="Malgun Gothic" w:hAnsi="Malgun Gothic"/>
+          <w:b w:val="1"/>
+          <w:color w:val="212529"/>
+          <w:sz w:val="34"/>
+          <w:szCs w:val="34"/>
+        </w:rPr>
+      </w:pPr>
+      <w:bookmarkStart w:colFirst="0" w:colLast="0" w:name="_rek8v1ynw8tb" w:id="3"/>
+      <w:bookmarkEnd w:id="3"/>
+      <w:r>
+        <w:rPr>
+          <w:rFonts w:ascii="Malgun Gothic" w:cs="Malgun Gothic" w:eastAsia="Malgun Gothic" w:hAnsi="Malgun Gothic"/>
+          <w:b w:val="1"/>
+          <w:color w:val="212529"/>
+          <w:sz w:val="34"/>
+          <w:szCs w:val="34"/>
+          <w:rtl w:val="0"/>
+        </w:rPr>
+        <w:t xml:space="preserve">문제점</w:t>
+      </w:r>
+    </w:p>
+    <w:p>
+      <w:pPr>
+        <w:shd w:fill="ffffff" w:val="clear"/>
+        <w:spacing w:after="280" w:before="280" w:lineRule="auto"/>
+        <w:rPr>
+          <w:rFonts w:ascii="Malgun Gothic" w:cs="Malgun Gothic" w:eastAsia="Malgun Gothic" w:hAnsi="Malgun Gothic"/>
+          <w:color w:val="212529"/>
+          <w:sz w:val="27"/>
+          <w:szCs w:val="27"/>
+        </w:rPr>
+      </w:pPr>
+      <w:r>
+        <w:rPr>
+          <w:rFonts w:ascii="Malgun Gothic" w:cs="Malgun Gothic" w:eastAsia="Malgun Gothic" w:hAnsi="Malgun Gothic"/>
+          <w:color w:val="212529"/>
+          <w:sz w:val="27"/>
+          <w:szCs w:val="27"/>
+          <w:rtl w:val="0"/>
+        </w:rPr>
+        <w:t xml:space="preserve">높이를 </w:t>
+      </w:r>
+      <w:r>
+        <w:rPr>
+          <w:rFonts w:ascii="Courier New" w:cs="Courier New" w:eastAsia="Courier New" w:hAnsi="Courier New"/>
+          <w:color w:val="212529"/>
+          <w:sz w:val="23"/>
+          <w:szCs w:val="23"/>
+          <w:rtl w:val="0"/>
+        </w:rPr>
+        <w:t xml:space="preserve">100vh</w:t>
+      </w:r>
+      <w:r>
+        <w:rPr>
+          <w:rFonts w:ascii="Malgun Gothic" w:cs="Malgun Gothic" w:eastAsia="Malgun Gothic" w:hAnsi="Malgun Gothic"/>
+          <w:color w:val="212529"/>
+          <w:sz w:val="27"/>
+          <w:szCs w:val="27"/>
+          <w:rtl w:val="0"/>
+        </w:rPr>
+        <w:t xml:space="preserve">로 지정을 했기에 나는 화면이 브라우저에 꽉차게 나오기를 기대했다. 그러나 ios, safari 기준으로 봤을 때 다음과 같이 화면이 나왔다.</w:t>
+      </w:r>
+    </w:p>
+    <w:p>
+      <w:pPr>
+        <w:shd w:fill="ffffff" w:val="clear"/>
+        <w:spacing w:after="280" w:before="280" w:lineRule="auto"/>
+        <w:jc w:val="center"/>
+        <w:rPr>
+          <w:rFonts w:ascii="Malgun Gothic" w:cs="Malgun Gothic" w:eastAsia="Malgun Gothic" w:hAnsi="Malgun Gothic"/>
+          <w:color w:val="212529"/>
+          <w:sz w:val="27"/>
+          <w:szCs w:val="27"/>
+        </w:rPr>
+      </w:pPr>
+      <w:r>
+        <w:rPr>
+          <w:rFonts w:ascii="Malgun Gothic" w:cs="Malgun Gothic" w:eastAsia="Malgun Gothic" w:hAnsi="Malgun Gothic"/>
+          <w:color w:val="212529"/>
+          <w:sz w:val="27"/>
+          <w:szCs w:val="27"/>
+        </w:rPr>
+        <w:drawing>
+          <wp:inline distB="114300" distT="114300" distL="114300" distR="114300">
+            <wp:extent cx="4719638" cy="4370366"/>
+            <wp:effectExtent b="0" l="0" r="0" t="0"/>
+            <wp:docPr id="1" name="image3.png"/>
+            <a:graphic>
+              <a:graphicData uri="http://schemas.openxmlformats.org/drawingml/2006/picture">
+                <pic:pic>
+                  <pic:nvPicPr>
+                    <pic:cNvPr id="0" name="image3.png"/>
+                    <pic:cNvPicPr preferRelativeResize="0"/>
+                  </pic:nvPicPr>
+                  <pic:blipFill>
+                    <a:blip r:embed="rId10"/>
+                    <a:srcRect b="0" l="0" r="0" t="0"/>
+                    <a:stretch>
+                      <a:fillRect/>
+                    </a:stretch>
+                  </pic:blipFill>
+                  <pic:spPr>
+                    <a:xfrm>
+                      <a:off x="0" y="0"/>
+                      <a:ext cx="4719638" cy="4370366"/>
+                    </a:xfrm>
+                    <a:prstGeom prst="rect"/>
+                    <a:ln/>
+                  </pic:spPr>
+                </pic:pic>
+              </a:graphicData>
+            </a:graphic>
+          </wp:inline>
+        </w:drawing>
+      </w:r>
+      <w:r>
+        <w:rPr>
+          <w:rtl w:val="0"/>
+        </w:rPr>
+      </w:r>
+    </w:p>
+    <w:p>
+      <w:pPr>
+        <w:shd w:fill="ffffff" w:val="clear"/>
+        <w:spacing w:after="280" w:before="280" w:lineRule="auto"/>
+        <w:rPr>
+          <w:rFonts w:ascii="Malgun Gothic" w:cs="Malgun Gothic" w:eastAsia="Malgun Gothic" w:hAnsi="Malgun Gothic"/>
+          <w:color w:val="212529"/>
+          <w:sz w:val="27"/>
+          <w:szCs w:val="27"/>
+        </w:rPr>
+      </w:pPr>
+      <w:r>
+        <w:rPr>
+          <w:rFonts w:ascii="Malgun Gothic" w:cs="Malgun Gothic" w:eastAsia="Malgun Gothic" w:hAnsi="Malgun Gothic"/>
+          <w:color w:val="212529"/>
+          <w:sz w:val="27"/>
+          <w:szCs w:val="27"/>
+          <w:rtl w:val="0"/>
+        </w:rPr>
+        <w:t xml:space="preserve">의도치 않은 스크롤이 생긴것을 확인할 수 있다.</w:t>
+      </w:r>
+    </w:p>
+    <w:p>
+      <w:pPr>
+        <w:shd w:fill="ffffff" w:val="clear"/>
+        <w:spacing w:after="280" w:before="280" w:lineRule="auto"/>
+        <w:rPr>
+          <w:rFonts w:ascii="Malgun Gothic" w:cs="Malgun Gothic" w:eastAsia="Malgun Gothic" w:hAnsi="Malgun Gothic"/>
+          <w:color w:val="212529"/>
+          <w:sz w:val="27"/>
+          <w:szCs w:val="27"/>
+        </w:rPr>
+      </w:pPr>
+      <w:r>
+        <w:rPr>
+          <w:rFonts w:ascii="Malgun Gothic" w:cs="Malgun Gothic" w:eastAsia="Malgun Gothic" w:hAnsi="Malgun Gothic"/>
+          <w:color w:val="212529"/>
+          <w:sz w:val="27"/>
+          <w:szCs w:val="27"/>
+          <w:rtl w:val="0"/>
+        </w:rPr>
+        <w:t xml:space="preserve">그 이유는 일부 모바일 브라우저에서는 사용자와의 인터랙션에 따라 브라우저의 UI가 변할 수 있기 때문이다.</w:t>
+      </w:r>
+    </w:p>
+    <w:p>
+      <w:pPr>
+        <w:shd w:fill="ffffff" w:val="clear"/>
+        <w:spacing w:after="280" w:before="280" w:lineRule="auto"/>
+        <w:rPr>
+          <w:rFonts w:ascii="Malgun Gothic" w:cs="Malgun Gothic" w:eastAsia="Malgun Gothic" w:hAnsi="Malgun Gothic"/>
+          <w:color w:val="212529"/>
+          <w:sz w:val="27"/>
+          <w:szCs w:val="27"/>
+        </w:rPr>
+      </w:pPr>
+      <w:r>
+        <w:rPr>
+          <w:rFonts w:ascii="Malgun Gothic" w:cs="Malgun Gothic" w:eastAsia="Malgun Gothic" w:hAnsi="Malgun Gothic"/>
+          <w:color w:val="212529"/>
+          <w:sz w:val="27"/>
+          <w:szCs w:val="27"/>
+          <w:rtl w:val="0"/>
+        </w:rPr>
+        <w:t xml:space="preserve">예를 들어, safari에서의 100vh는 주소창이 없을 때를 기준으로 삼기 때문에 다음과 같은 스크롤이 생긴것이다.</w:t>
+      </w:r>
+    </w:p>
+    <w:p>
+      <w:pPr>
+        <w:pStyle w:val="Heading2"/>
+        <w:keepNext w:val="0"/>
+        <w:keepLines w:val="0"/>
+        <w:shd w:fill="ffffff" w:val="clear"/>
+        <w:spacing w:after="80" w:line="360" w:lineRule="auto"/>
+        <w:rPr>
+          <w:rFonts w:ascii="Malgun Gothic" w:cs="Malgun Gothic" w:eastAsia="Malgun Gothic" w:hAnsi="Malgun Gothic"/>
+          <w:b w:val="1"/>
+          <w:color w:val="212529"/>
+          <w:sz w:val="34"/>
+          <w:szCs w:val="34"/>
+        </w:rPr>
+      </w:pPr>
+      <w:bookmarkStart w:colFirst="0" w:colLast="0" w:name="_mfyg76km69hx" w:id="4"/>
+      <w:bookmarkEnd w:id="4"/>
+      <w:r>
+        <w:rPr>
+          <w:rFonts w:ascii="Malgun Gothic" w:cs="Malgun Gothic" w:eastAsia="Malgun Gothic" w:hAnsi="Malgun Gothic"/>
+          <w:b w:val="1"/>
+          <w:color w:val="212529"/>
+          <w:sz w:val="34"/>
+          <w:szCs w:val="34"/>
+          <w:rtl w:val="0"/>
+        </w:rPr>
+        <w:t xml:space="preserve">새로운 단위</w:t>
+      </w:r>
+    </w:p>
+    <w:p>
+      <w:pPr>
+        <w:shd w:fill="ffffff" w:val="clear"/>
+        <w:spacing w:after="280" w:before="280" w:lineRule="auto"/>
+        <w:rPr>
+          <w:rFonts w:ascii="Malgun Gothic" w:cs="Malgun Gothic" w:eastAsia="Malgun Gothic" w:hAnsi="Malgun Gothic"/>
+          <w:color w:val="212529"/>
+          <w:sz w:val="27"/>
+          <w:szCs w:val="27"/>
+        </w:rPr>
+      </w:pPr>
+      <w:r>
+        <w:rPr>
+          <w:rFonts w:ascii="Malgun Gothic" w:cs="Malgun Gothic" w:eastAsia="Malgun Gothic" w:hAnsi="Malgun Gothic"/>
+          <w:color w:val="212529"/>
+          <w:sz w:val="27"/>
+          <w:szCs w:val="27"/>
+          <w:rtl w:val="0"/>
+        </w:rPr>
+        <w:t xml:space="preserve">위와 같은 문제를 해결하기 위해 새로운 단위들이 도입되었다.</w:t>
+      </w:r>
+    </w:p>
+    <w:p>
+      <w:pPr>
+        <w:rPr>
+          <w:rFonts w:ascii="Malgun Gothic" w:cs="Malgun Gothic" w:eastAsia="Malgun Gothic" w:hAnsi="Malgun Gothic"/>
+          <w:color w:val="1155cc"/>
+          <w:sz w:val="27"/>
+          <w:szCs w:val="27"/>
+        </w:rPr>
+      </w:pPr>
+      <w:r>
+        <w:rPr>
+          <w:rFonts w:ascii="Malgun Gothic" w:cs="Malgun Gothic" w:eastAsia="Malgun Gothic" w:hAnsi="Malgun Gothic"/>
+          <w:b w:val="1"/>
+          <w:i w:val="1"/>
+          <w:color w:val="212529"/>
+          <w:sz w:val="27"/>
+          <w:szCs w:val="27"/>
+          <w:rtl w:val="0"/>
+        </w:rPr>
+        <w:t xml:space="preserve">도입되기 전까지 해결책과 문제점들..</w:t>
+        <w:br w:type="textWrapping"/>
+      </w:r>
+      <w:hyperlink r:id="rId11">
+        <w:r>
+          <w:rPr>
+            <w:rFonts w:ascii="Malgun Gothic" w:cs="Malgun Gothic" w:eastAsia="Malgun Gothic" w:hAnsi="Malgun Gothic"/>
+            <w:color w:val="1155cc"/>
+            <w:sz w:val="27"/>
+            <w:szCs w:val="27"/>
+            <w:rtl w:val="0"/>
+          </w:rPr>
+          <w:t xml:space="preserve">https://dev.to/frehner/css-vh-dvh-lvh-svh-and-vw-units-27k4#the-new-css-units</w:t>
+        </w:r>
+      </w:hyperlink>
+      <w:r>
+        <w:rPr>
+          <w:rtl w:val="0"/>
+        </w:rPr>
+      </w:r>
+    </w:p>
+    <w:p>
+      <w:pPr>
+        <w:pStyle w:val="Heading3"/>
+        <w:keepNext w:val="0"/>
+        <w:keepLines w:val="0"/>
+        <w:shd w:fill="ffffff" w:val="clear"/>
+        <w:spacing w:before="280" w:line="360" w:lineRule="auto"/>
+        <w:rPr>
+          <w:rFonts w:ascii="Malgun Gothic" w:cs="Malgun Gothic" w:eastAsia="Malgun Gothic" w:hAnsi="Malgun Gothic"/>
+          <w:b w:val="1"/>
+          <w:color w:val="212529"/>
+          <w:sz w:val="26"/>
+          <w:szCs w:val="26"/>
+        </w:rPr>
+      </w:pPr>
+      <w:bookmarkStart w:colFirst="0" w:colLast="0" w:name="_1i5tcix7psx7" w:id="5"/>
+      <w:bookmarkEnd w:id="5"/>
+      <w:r>
+        <w:rPr>
+          <w:rFonts w:ascii="Malgun Gothic" w:cs="Malgun Gothic" w:eastAsia="Malgun Gothic" w:hAnsi="Malgun Gothic"/>
+          <w:b w:val="1"/>
+          <w:color w:val="212529"/>
+          <w:sz w:val="26"/>
+          <w:szCs w:val="26"/>
+          <w:rtl w:val="0"/>
+        </w:rPr>
+        <w:t xml:space="preserve">svh, svw (small viewport)</w:t>
+      </w:r>
+    </w:p>
+    <w:p>
+      <w:pPr>
+        <w:numPr>
+          <w:ilvl w:val="0"/>
+          <w:numId w:val="1"/>
+        </w:numPr>
+        <w:shd w:fill="ffffff" w:val="clear"/>
+        <w:spacing w:after="0" w:afterAutospacing="0" w:before="280" w:lineRule="auto"/>
+        <w:ind w:left="720" w:hanging="360"/>
+      </w:pPr>
+      <w:r>
+        <w:rPr>
+          <w:rFonts w:ascii="Malgun Gothic" w:cs="Malgun Gothic" w:eastAsia="Malgun Gothic" w:hAnsi="Malgun Gothic"/>
+          <w:color w:val="212529"/>
+          <w:sz w:val="27"/>
+          <w:szCs w:val="27"/>
+          <w:rtl w:val="0"/>
+        </w:rPr>
+        <w:t xml:space="preserve">브라우저의 UI가 가장 크고, 컨텐츠가 가장 작을때를 가정한다.</w:t>
+      </w:r>
+    </w:p>
+    <w:p>
+      <w:pPr>
+        <w:numPr>
+          <w:ilvl w:val="0"/>
+          <w:numId w:val="1"/>
+        </w:numPr>
+        <w:shd w:fill="ffffff" w:val="clear"/>
+        <w:spacing w:after="0" w:afterAutospacing="0" w:before="0" w:beforeAutospacing="0" w:lineRule="auto"/>
+        <w:ind w:left="720" w:hanging="360"/>
+      </w:pPr>
+      <w:r>
+        <w:rPr>
+          <w:rFonts w:ascii="Malgun Gothic" w:cs="Malgun Gothic" w:eastAsia="Malgun Gothic" w:hAnsi="Malgun Gothic"/>
+          <w:color w:val="212529"/>
+          <w:sz w:val="27"/>
+          <w:szCs w:val="27"/>
+          <w:rtl w:val="0"/>
+        </w:rPr>
+        <w:t xml:space="preserve">예를 들어, 모바일 브라우저에서 주소창이 보이는 경우를 기준으로 한다.</w:t>
+      </w:r>
+    </w:p>
+    <w:p>
+      <w:pPr>
+        <w:numPr>
+          <w:ilvl w:val="0"/>
+          <w:numId w:val="1"/>
+        </w:numPr>
+        <w:shd w:fill="ffffff" w:val="clear"/>
+        <w:spacing w:after="280" w:before="0" w:beforeAutospacing="0" w:lineRule="auto"/>
+        <w:ind w:left="720" w:hanging="360"/>
+      </w:pPr>
+      <w:r>
+        <w:rPr>
+          <w:rFonts w:ascii="Malgun Gothic" w:cs="Malgun Gothic" w:eastAsia="Malgun Gothic" w:hAnsi="Malgun Gothic"/>
+          <w:color w:val="212529"/>
+          <w:sz w:val="27"/>
+          <w:szCs w:val="27"/>
+          <w:rtl w:val="0"/>
+        </w:rPr>
+        <w:t xml:space="preserve">정적인 값으로 브라우저의 UI가 변한다고 값이 늘어나거나 줄지 않는다.</w:t>
+      </w:r>
+    </w:p>
+    <w:p>
+      <w:pPr>
+        <w:pStyle w:val="Heading3"/>
+        <w:keepNext w:val="0"/>
+        <w:keepLines w:val="0"/>
+        <w:shd w:fill="ffffff" w:val="clear"/>
+        <w:spacing w:before="280" w:line="360" w:lineRule="auto"/>
+        <w:rPr>
+          <w:rFonts w:ascii="Malgun Gothic" w:cs="Malgun Gothic" w:eastAsia="Malgun Gothic" w:hAnsi="Malgun Gothic"/>
+          <w:b w:val="1"/>
+          <w:color w:val="212529"/>
+          <w:sz w:val="26"/>
+          <w:szCs w:val="26"/>
+        </w:rPr>
+      </w:pPr>
+      <w:bookmarkStart w:colFirst="0" w:colLast="0" w:name="_jay87t1tzg8w" w:id="6"/>
+      <w:bookmarkEnd w:id="6"/>
+      <w:r>
+        <w:rPr>
+          <w:rFonts w:ascii="Malgun Gothic" w:cs="Malgun Gothic" w:eastAsia="Malgun Gothic" w:hAnsi="Malgun Gothic"/>
+          <w:b w:val="1"/>
+          <w:color w:val="212529"/>
+          <w:sz w:val="26"/>
+          <w:szCs w:val="26"/>
+          <w:rtl w:val="0"/>
+        </w:rPr>
+        <w:t xml:space="preserve">lvh, lvw (large viewport)</w:t>
+      </w:r>
+    </w:p>
+    <w:p>
+      <w:pPr>
+        <w:numPr>
+          <w:ilvl w:val="0"/>
+          <w:numId w:val="2"/>
+        </w:numPr>
+        <w:shd w:fill="ffffff" w:val="clear"/>
+        <w:spacing w:after="0" w:afterAutospacing="0" w:before="280" w:lineRule="auto"/>
+        <w:ind w:left="720" w:hanging="360"/>
+      </w:pPr>
+      <w:r>
+        <w:rPr>
+          <w:rFonts w:ascii="Malgun Gothic" w:cs="Malgun Gothic" w:eastAsia="Malgun Gothic" w:hAnsi="Malgun Gothic"/>
+          <w:color w:val="212529"/>
+          <w:sz w:val="27"/>
+          <w:szCs w:val="27"/>
+          <w:rtl w:val="0"/>
+        </w:rPr>
+        <w:t xml:space="preserve">브라우저의 UI가 가장 작고, 컨텐츠가 가장 클때를 가정한다.</w:t>
+      </w:r>
+    </w:p>
+    <w:p>
+      <w:pPr>
+        <w:numPr>
+          <w:ilvl w:val="0"/>
+          <w:numId w:val="2"/>
+        </w:numPr>
+        <w:shd w:fill="ffffff" w:val="clear"/>
+        <w:spacing w:after="0" w:afterAutospacing="0" w:before="0" w:beforeAutospacing="0" w:lineRule="auto"/>
+        <w:ind w:left="720" w:hanging="360"/>
+      </w:pPr>
+      <w:r>
+        <w:rPr>
+          <w:rFonts w:ascii="Malgun Gothic" w:cs="Malgun Gothic" w:eastAsia="Malgun Gothic" w:hAnsi="Malgun Gothic"/>
+          <w:color w:val="212529"/>
+          <w:sz w:val="27"/>
+          <w:szCs w:val="27"/>
+          <w:rtl w:val="0"/>
+        </w:rPr>
+        <w:t xml:space="preserve">예를 들어, 모바일 브라우저에서 주소창이 없는 경우를 기준으로 한다.</w:t>
+      </w:r>
+    </w:p>
+    <w:p>
+      <w:pPr>
+        <w:numPr>
+          <w:ilvl w:val="0"/>
+          <w:numId w:val="2"/>
+        </w:numPr>
+        <w:shd w:fill="ffffff" w:val="clear"/>
+        <w:spacing w:after="280" w:before="0" w:beforeAutospacing="0" w:lineRule="auto"/>
+        <w:ind w:left="720" w:hanging="360"/>
+      </w:pPr>
+      <w:r>
+        <w:rPr>
+          <w:rFonts w:ascii="Malgun Gothic" w:cs="Malgun Gothic" w:eastAsia="Malgun Gothic" w:hAnsi="Malgun Gothic"/>
+          <w:color w:val="212529"/>
+          <w:sz w:val="27"/>
+          <w:szCs w:val="27"/>
+          <w:rtl w:val="0"/>
+        </w:rPr>
+        <w:t xml:space="preserve">정적인 값으로 브라우저의 UI가 변한다고 값이 늘어나거나 줄지 않는다.</w:t>
+      </w:r>
+    </w:p>
+    <w:p>
+      <w:pPr>
+        <w:pStyle w:val="Heading3"/>
+        <w:keepNext w:val="0"/>
+        <w:keepLines w:val="0"/>
+        <w:shd w:fill="ffffff" w:val="clear"/>
+        <w:spacing w:before="280" w:line="360" w:lineRule="auto"/>
+        <w:rPr>
+          <w:rFonts w:ascii="Malgun Gothic" w:cs="Malgun Gothic" w:eastAsia="Malgun Gothic" w:hAnsi="Malgun Gothic"/>
+          <w:b w:val="1"/>
+          <w:color w:val="212529"/>
+          <w:sz w:val="26"/>
+          <w:szCs w:val="26"/>
+        </w:rPr>
+      </w:pPr>
+      <w:bookmarkStart w:colFirst="0" w:colLast="0" w:name="_iq8dpzuu3byo" w:id="7"/>
+      <w:bookmarkEnd w:id="7"/>
+      <w:r>
+        <w:rPr>
+          <w:rFonts w:ascii="Malgun Gothic" w:cs="Malgun Gothic" w:eastAsia="Malgun Gothic" w:hAnsi="Malgun Gothic"/>
+          <w:b w:val="1"/>
+          <w:color w:val="212529"/>
+          <w:sz w:val="26"/>
+          <w:szCs w:val="26"/>
+          <w:rtl w:val="0"/>
+        </w:rPr>
+        <w:t xml:space="preserve">dvh, dvw (dynamic viewport)</w:t>
+      </w:r>
+    </w:p>
+    <w:p>
+      <w:pPr>
+        <w:numPr>
+          <w:ilvl w:val="0"/>
+          <w:numId w:val="3"/>
+        </w:numPr>
+        <w:shd w:fill="ffffff" w:val="clear"/>
+        <w:spacing w:after="0" w:afterAutospacing="0" w:before="280" w:lineRule="auto"/>
+        <w:ind w:left="720" w:hanging="360"/>
+      </w:pPr>
+      <w:r>
+        <w:rPr>
+          <w:rFonts w:ascii="Malgun Gothic" w:cs="Malgun Gothic" w:eastAsia="Malgun Gothic" w:hAnsi="Malgun Gothic"/>
+          <w:color w:val="212529"/>
+          <w:sz w:val="27"/>
+          <w:szCs w:val="27"/>
+          <w:rtl w:val="0"/>
+        </w:rPr>
+        <w:t xml:space="preserve">브라우저 UI 크기에 따라 동적으로 변한다.</w:t>
+      </w:r>
+    </w:p>
+    <w:p>
+      <w:pPr>
+        <w:numPr>
+          <w:ilvl w:val="0"/>
+          <w:numId w:val="3"/>
+        </w:numPr>
+        <w:shd w:fill="ffffff" w:val="clear"/>
+        <w:spacing w:after="280" w:before="0" w:beforeAutospacing="0" w:lineRule="auto"/>
+        <w:ind w:left="720" w:hanging="360"/>
+      </w:pPr>
+      <w:r>
+        <w:rPr>
+          <w:rFonts w:ascii="Malgun Gothic" w:cs="Malgun Gothic" w:eastAsia="Malgun Gothic" w:hAnsi="Malgun Gothic"/>
+          <w:color w:val="212529"/>
+          <w:sz w:val="27"/>
+          <w:szCs w:val="27"/>
+          <w:rtl w:val="0"/>
+        </w:rPr>
+        <w:t xml:space="preserve">그렇기에 사용자가 스크롤등을 할 경우 페이지의 크기가 갑자기 변해 안좋은 사용자 경험(layout shifting)을 주거나, 성능에 영향을 미칠 수 있으므로 주의해서 사용해야 한다.</w:t>
+      </w:r>
+    </w:p>
+    <w:p>
+      <w:pPr>
+        <w:shd w:fill="ffffff" w:val="clear"/>
+        <w:spacing w:after="280" w:before="280" w:lineRule="auto"/>
+        <w:rPr>
+          <w:rFonts w:ascii="Malgun Gothic" w:cs="Malgun Gothic" w:eastAsia="Malgun Gothic" w:hAnsi="Malgun Gothic"/>
+          <w:color w:val="212529"/>
+          <w:sz w:val="27"/>
+          <w:szCs w:val="27"/>
+        </w:rPr>
+      </w:pPr>
+      <w:r>
+        <w:rPr>
+          <w:rFonts w:ascii="Malgun Gothic" w:cs="Malgun Gothic" w:eastAsia="Malgun Gothic" w:hAnsi="Malgun Gothic"/>
+          <w:color w:val="212529"/>
+          <w:sz w:val="27"/>
+          <w:szCs w:val="27"/>
+        </w:rPr>
+        <w:drawing>
+          <wp:inline distB="114300" distT="114300" distL="114300" distR="114300">
+            <wp:extent cx="5731200" cy="3556000"/>
+            <wp:effectExtent b="0" l="0" r="0" t="0"/>
+            <wp:docPr id="3" name="image2.png"/>
+            <a:graphic>
+              <a:graphicData uri="http://schemas.openxmlformats.org/drawingml/2006/picture">
+                <pic:pic>
+                  <pic:nvPicPr>
+                    <pic:cNvPr id="0" name="image2.png"/>
+                    <pic:cNvPicPr preferRelativeResize="0"/>
+                  </pic:nvPicPr>
+                  <pic:blipFill>
+                    <a:blip r:embed="rId12"/>
+                    <a:srcRect b="0" l="0" r="0" t="0"/>
+                    <a:stretch>
+                      <a:fillRect/>
+                    </a:stretch>
+                  </pic:blipFill>
+                  <pic:spPr>
+                    <a:xfrm>
+                      <a:off x="0" y="0"/>
+                      <a:ext cx="5731200" cy="3556000"/>
+                    </a:xfrm>
+                    <a:prstGeom prst="rect"/>
+                    <a:ln/>
+                  </pic:spPr>
+                </pic:pic>
+              </a:graphicData>
+            </a:graphic>
+          </wp:inline>
+        </w:drawing>
+      </w:r>
+      <w:r>
+        <w:rPr>
+          <w:rtl w:val="0"/>
+        </w:rPr>
+      </w:r>
+    </w:p>
+    <w:p>
+      <w:pPr>
+        <w:pStyle w:val="Heading2"/>
+        <w:keepNext w:val="0"/>
+        <w:keepLines w:val="0"/>
+        <w:shd w:fill="ffffff" w:val="clear"/>
+        <w:spacing w:after="80" w:line="360" w:lineRule="auto"/>
+        <w:rPr>
+          <w:rFonts w:ascii="Malgun Gothic" w:cs="Malgun Gothic" w:eastAsia="Malgun Gothic" w:hAnsi="Malgun Gothic"/>
+          <w:b w:val="1"/>
+          <w:color w:val="212529"/>
+          <w:sz w:val="34"/>
+          <w:szCs w:val="34"/>
+        </w:rPr>
+      </w:pPr>
+      <w:bookmarkStart w:colFirst="0" w:colLast="0" w:name="_f6735m3rmutt" w:id="8"/>
+      <w:bookmarkEnd w:id="8"/>
+      <w:r>
+        <w:rPr>
+          <w:rFonts w:ascii="Malgun Gothic" w:cs="Malgun Gothic" w:eastAsia="Malgun Gothic" w:hAnsi="Malgun Gothic"/>
+          <w:b w:val="1"/>
+          <w:color w:val="212529"/>
+          <w:sz w:val="34"/>
+          <w:szCs w:val="34"/>
+          <w:rtl w:val="0"/>
+        </w:rPr>
+        <w:t xml:space="preserve">그럼 기존 vh, vw는..??</w:t>
+      </w:r>
+    </w:p>
+    <w:p>
+      <w:pPr>
+        <w:shd w:fill="ffffff" w:val="clear"/>
+        <w:spacing w:after="280" w:before="280" w:lineRule="auto"/>
+        <w:rPr>
+          <w:rFonts w:ascii="Malgun Gothic" w:cs="Malgun Gothic" w:eastAsia="Malgun Gothic" w:hAnsi="Malgun Gothic"/>
+          <w:color w:val="212529"/>
+          <w:sz w:val="27"/>
+          <w:szCs w:val="27"/>
+        </w:rPr>
+      </w:pPr>
+      <w:r>
+        <w:rPr>
+          <w:rFonts w:ascii="Malgun Gothic" w:cs="Malgun Gothic" w:eastAsia="Malgun Gothic" w:hAnsi="Malgun Gothic"/>
+          <w:color w:val="212529"/>
+          <w:sz w:val="27"/>
+          <w:szCs w:val="27"/>
+          <w:rtl w:val="0"/>
+        </w:rPr>
+        <w:t xml:space="preserve">동작하는 것을 보면 lvh와 vh가 비슷하게 동작하는 것처럼 보인다.</w:t>
+        <w:br w:type="textWrapping"/>
+        <w:t xml:space="preserve">하지만 정의 자체는 다르므로 아래를 링크를 한번 읽어보면 좋을 것 같다.</w:t>
+      </w:r>
+    </w:p>
+    <w:p>
+      <w:pPr>
+        <w:rPr>
+          <w:rFonts w:ascii="Malgun Gothic" w:cs="Malgun Gothic" w:eastAsia="Malgun Gothic" w:hAnsi="Malgun Gothic"/>
+          <w:color w:val="1155cc"/>
+          <w:sz w:val="27"/>
+          <w:szCs w:val="27"/>
+        </w:rPr>
+      </w:pPr>
+      <w:r>
+        <w:rPr>
+          <w:rFonts w:ascii="Malgun Gothic" w:cs="Malgun Gothic" w:eastAsia="Malgun Gothic" w:hAnsi="Malgun Gothic"/>
+          <w:color w:val="212529"/>
+          <w:sz w:val="27"/>
+          <w:szCs w:val="27"/>
+          <w:rtl w:val="0"/>
+        </w:rPr>
+        <w:t xml:space="preserve">CSS Values and Units Module Level 4</w:t>
+        <w:br w:type="textWrapping"/>
+      </w:r>
+      <w:hyperlink r:id="rId13">
+        <w:r>
+          <w:rPr>
+            <w:rFonts w:ascii="Malgun Gothic" w:cs="Malgun Gothic" w:eastAsia="Malgun Gothic" w:hAnsi="Malgun Gothic"/>
+            <w:color w:val="1155cc"/>
+            <w:sz w:val="27"/>
+            <w:szCs w:val="27"/>
+            <w:rtl w:val="0"/>
+          </w:rPr>
+          <w:t xml:space="preserve">https://www.w3.org/TR/css-values-4/#viewport-relative-lengths</w:t>
+        </w:r>
+      </w:hyperlink>
+      <w:r>
+        <w:rPr>
+          <w:rtl w:val="0"/>
+        </w:rPr>
+      </w:r>
+    </w:p>
+    <w:p>
+      <w:pPr>
+        <w:shd w:fill="ffffff" w:val="clear"/>
+        <w:spacing w:after="280" w:before="280" w:lineRule="auto"/>
+        <w:rPr>
+          <w:rFonts w:ascii="Malgun Gothic" w:cs="Malgun Gothic" w:eastAsia="Malgun Gothic" w:hAnsi="Malgun Gothic"/>
+          <w:color w:val="212529"/>
+          <w:sz w:val="27"/>
+          <w:szCs w:val="27"/>
+        </w:rPr>
+      </w:pPr>
+      <w:r>
+        <w:rPr>
+          <w:rFonts w:ascii="Malgun Gothic" w:cs="Malgun Gothic" w:eastAsia="Malgun Gothic" w:hAnsi="Malgun Gothic"/>
+          <w:color w:val="212529"/>
+          <w:sz w:val="27"/>
+          <w:szCs w:val="27"/>
+          <w:rtl w:val="0"/>
+        </w:rPr>
+        <w:t xml:space="preserve">vh는 뷰포트와 관련이 있고, lvh는 뷰포트 + 브라우저 UI와 관련이 있다. 따라서 lvh를 사용하면 같은 기기에서도 브라우저마다 값이 다르게 적용될 수 있지만, vh를 사용하면 일괄되게 적용될 수 있다.</w:t>
+      </w:r>
+    </w:p>
+    <w:p>
+      <w:pPr>
+        <w:shd w:fill="ffffff" w:val="clear"/>
+        <w:spacing w:after="280" w:before="280" w:lineRule="auto"/>
+        <w:rPr>
+          <w:rFonts w:ascii="Malgun Gothic" w:cs="Malgun Gothic" w:eastAsia="Malgun Gothic" w:hAnsi="Malgun Gothic"/>
+          <w:color w:val="212529"/>
+          <w:sz w:val="27"/>
+          <w:szCs w:val="27"/>
+        </w:rPr>
+      </w:pPr>
+      <w:r>
+        <w:rPr>
+          <w:rFonts w:ascii="Malgun Gothic" w:cs="Malgun Gothic" w:eastAsia="Malgun Gothic" w:hAnsi="Malgun Gothic"/>
+          <w:color w:val="212529"/>
+          <w:sz w:val="27"/>
+          <w:szCs w:val="27"/>
+          <w:rtl w:val="0"/>
+        </w:rPr>
+        <w:t xml:space="preserve">이러한 차이점들을 알고 잘 활용하면 좋을 듯 하다.</w:t>
+      </w:r>
+    </w:p>
+    <w:p>
+      <w:pPr>
         <w:rPr/>
       </w:pPr>
       <w:r>
@@ -1227,7 +2143,359 @@
 </file>
 
 <file path=word/numbering.xml><?xml version="1.0" encoding="utf-8"?>
-<w:numbering xmlns:mc="http://schemas.openxmlformats.org/markup-compatibility/2006" xmlns:o="urn:schemas-microsoft-com:office:office" xmlns:r="http://schemas.openxmlformats.org/officeDocument/2006/relationships" xmlns:m="http://schemas.openxmlformats.org/officeDocument/2006/math" xmlns:v="urn:schemas-microsoft-com:vml" xmlns:wp="http://schemas.openxmlformats.org/drawingml/2006/wordprocessingDrawing" xmlns:w10="urn:schemas-microsoft-com:office:word" xmlns:w="http://schemas.openxmlformats.org/wordprocessingml/2006/main" xmlns:wne="http://schemas.microsoft.com/office/word/2006/wordml" xmlns:sl="http://schemas.openxmlformats.org/schemaLibrary/2006/main" xmlns:a="http://schemas.openxmlformats.org/drawingml/2006/main" xmlns:pic="http://schemas.openxmlformats.org/drawingml/2006/picture" xmlns:c="http://schemas.openxmlformats.org/drawingml/2006/chart" xmlns:lc="http://schemas.openxmlformats.org/drawingml/2006/lockedCanvas" xmlns:dgm="http://schemas.openxmlformats.org/drawingml/2006/diagram" xmlns:wps="http://schemas.microsoft.com/office/word/2010/wordprocessingShape" xmlns:wpg="http://schemas.microsoft.com/office/word/2010/wordprocessingGroup" xmlns:w14="http://schemas.microsoft.com/office/word/2010/wordml" xmlns:w15="http://schemas.microsoft.com/office/word/2012/wordml"/>
+<w:numbering xmlns:mc="http://schemas.openxmlformats.org/markup-compatibility/2006" xmlns:o="urn:schemas-microsoft-com:office:office" xmlns:r="http://schemas.openxmlformats.org/officeDocument/2006/relationships" xmlns:m="http://schemas.openxmlformats.org/officeDocument/2006/math" xmlns:v="urn:schemas-microsoft-com:vml" xmlns:wp="http://schemas.openxmlformats.org/drawingml/2006/wordprocessingDrawing" xmlns:w10="urn:schemas-microsoft-com:office:word" xmlns:w="http://schemas.openxmlformats.org/wordprocessingml/2006/main" xmlns:wne="http://schemas.microsoft.com/office/word/2006/wordml" xmlns:sl="http://schemas.openxmlformats.org/schemaLibrary/2006/main" xmlns:a="http://schemas.openxmlformats.org/drawingml/2006/main" xmlns:pic="http://schemas.openxmlformats.org/drawingml/2006/picture" xmlns:c="http://schemas.openxmlformats.org/drawingml/2006/chart" xmlns:lc="http://schemas.openxmlformats.org/drawingml/2006/lockedCanvas" xmlns:dgm="http://schemas.openxmlformats.org/drawingml/2006/diagram" xmlns:wps="http://schemas.microsoft.com/office/word/2010/wordprocessingShape" xmlns:wpg="http://schemas.microsoft.com/office/word/2010/wordprocessingGroup" xmlns:w14="http://schemas.microsoft.com/office/word/2010/wordml" xmlns:w15="http://schemas.microsoft.com/office/word/2012/wordml">
+  <w:abstractNum w:abstractNumId="1">
+    <w:lvl w:ilvl="0">
+      <w:start w:val="1"/>
+      <w:numFmt w:val="bullet"/>
+      <w:lvlText w:val="●"/>
+      <w:lvlJc w:val="left"/>
+      <w:pPr>
+        <w:ind w:left="720" w:hanging="360"/>
+      </w:pPr>
+      <w:rPr>
+        <w:rFonts w:ascii="Malgun Gothic" w:cs="Malgun Gothic" w:eastAsia="Malgun Gothic" w:hAnsi="Malgun Gothic"/>
+        <w:color w:val="212529"/>
+        <w:sz w:val="27"/>
+        <w:szCs w:val="27"/>
+        <w:u w:val="none"/>
+      </w:rPr>
+    </w:lvl>
+    <w:lvl w:ilvl="1">
+      <w:start w:val="1"/>
+      <w:numFmt w:val="bullet"/>
+      <w:lvlText w:val="○"/>
+      <w:lvlJc w:val="left"/>
+      <w:pPr>
+        <w:ind w:left="1440" w:hanging="360"/>
+      </w:pPr>
+      <w:rPr>
+        <w:u w:val="none"/>
+      </w:rPr>
+    </w:lvl>
+    <w:lvl w:ilvl="2">
+      <w:start w:val="1"/>
+      <w:numFmt w:val="bullet"/>
+      <w:lvlText w:val="■"/>
+      <w:lvlJc w:val="left"/>
+      <w:pPr>
+        <w:ind w:left="2160" w:hanging="360"/>
+      </w:pPr>
+      <w:rPr>
+        <w:u w:val="none"/>
+      </w:rPr>
+    </w:lvl>
+    <w:lvl w:ilvl="3">
+      <w:start w:val="1"/>
+      <w:numFmt w:val="bullet"/>
+      <w:lvlText w:val="●"/>
+      <w:lvlJc w:val="left"/>
+      <w:pPr>
+        <w:ind w:left="2880" w:hanging="360"/>
+      </w:pPr>
+      <w:rPr>
+        <w:u w:val="none"/>
+      </w:rPr>
+    </w:lvl>
+    <w:lvl w:ilvl="4">
+      <w:start w:val="1"/>
+      <w:numFmt w:val="bullet"/>
+      <w:lvlText w:val="○"/>
+      <w:lvlJc w:val="left"/>
+      <w:pPr>
+        <w:ind w:left="3600" w:hanging="360"/>
+      </w:pPr>
+      <w:rPr>
+        <w:u w:val="none"/>
+      </w:rPr>
+    </w:lvl>
+    <w:lvl w:ilvl="5">
+      <w:start w:val="1"/>
+      <w:numFmt w:val="bullet"/>
+      <w:lvlText w:val="■"/>
+      <w:lvlJc w:val="left"/>
+      <w:pPr>
+        <w:ind w:left="4320" w:hanging="360"/>
+      </w:pPr>
+      <w:rPr>
+        <w:u w:val="none"/>
+      </w:rPr>
+    </w:lvl>
+    <w:lvl w:ilvl="6">
+      <w:start w:val="1"/>
+      <w:numFmt w:val="bullet"/>
+      <w:lvlText w:val="●"/>
+      <w:lvlJc w:val="left"/>
+      <w:pPr>
+        <w:ind w:left="5040" w:hanging="360"/>
+      </w:pPr>
+      <w:rPr>
+        <w:u w:val="none"/>
+      </w:rPr>
+    </w:lvl>
+    <w:lvl w:ilvl="7">
+      <w:start w:val="1"/>
+      <w:numFmt w:val="bullet"/>
+      <w:lvlText w:val="○"/>
+      <w:lvlJc w:val="left"/>
+      <w:pPr>
+        <w:ind w:left="5760" w:hanging="360"/>
+      </w:pPr>
+      <w:rPr>
+        <w:u w:val="none"/>
+      </w:rPr>
+    </w:lvl>
+    <w:lvl w:ilvl="8">
+      <w:start w:val="1"/>
+      <w:numFmt w:val="bullet"/>
+      <w:lvlText w:val="■"/>
+      <w:lvlJc w:val="left"/>
+      <w:pPr>
+        <w:ind w:left="6480" w:hanging="360"/>
+      </w:pPr>
+      <w:rPr>
+        <w:u w:val="none"/>
+      </w:rPr>
+    </w:lvl>
+  </w:abstractNum>
+  <w:abstractNum w:abstractNumId="2">
+    <w:lvl w:ilvl="0">
+      <w:start w:val="1"/>
+      <w:numFmt w:val="bullet"/>
+      <w:lvlText w:val="●"/>
+      <w:lvlJc w:val="left"/>
+      <w:pPr>
+        <w:ind w:left="720" w:hanging="360"/>
+      </w:pPr>
+      <w:rPr>
+        <w:rFonts w:ascii="Malgun Gothic" w:cs="Malgun Gothic" w:eastAsia="Malgun Gothic" w:hAnsi="Malgun Gothic"/>
+        <w:color w:val="212529"/>
+        <w:sz w:val="27"/>
+        <w:szCs w:val="27"/>
+        <w:u w:val="none"/>
+      </w:rPr>
+    </w:lvl>
+    <w:lvl w:ilvl="1">
+      <w:start w:val="1"/>
+      <w:numFmt w:val="bullet"/>
+      <w:lvlText w:val="○"/>
+      <w:lvlJc w:val="left"/>
+      <w:pPr>
+        <w:ind w:left="1440" w:hanging="360"/>
+      </w:pPr>
+      <w:rPr>
+        <w:u w:val="none"/>
+      </w:rPr>
+    </w:lvl>
+    <w:lvl w:ilvl="2">
+      <w:start w:val="1"/>
+      <w:numFmt w:val="bullet"/>
+      <w:lvlText w:val="■"/>
+      <w:lvlJc w:val="left"/>
+      <w:pPr>
+        <w:ind w:left="2160" w:hanging="360"/>
+      </w:pPr>
+      <w:rPr>
+        <w:u w:val="none"/>
+      </w:rPr>
+    </w:lvl>
+    <w:lvl w:ilvl="3">
+      <w:start w:val="1"/>
+      <w:numFmt w:val="bullet"/>
+      <w:lvlText w:val="●"/>
+      <w:lvlJc w:val="left"/>
+      <w:pPr>
+        <w:ind w:left="2880" w:hanging="360"/>
+      </w:pPr>
+      <w:rPr>
+        <w:u w:val="none"/>
+      </w:rPr>
+    </w:lvl>
+    <w:lvl w:ilvl="4">
+      <w:start w:val="1"/>
+      <w:numFmt w:val="bullet"/>
+      <w:lvlText w:val="○"/>
+      <w:lvlJc w:val="left"/>
+      <w:pPr>
+        <w:ind w:left="3600" w:hanging="360"/>
+      </w:pPr>
+      <w:rPr>
+        <w:u w:val="none"/>
+      </w:rPr>
+    </w:lvl>
+    <w:lvl w:ilvl="5">
+      <w:start w:val="1"/>
+      <w:numFmt w:val="bullet"/>
+      <w:lvlText w:val="■"/>
+      <w:lvlJc w:val="left"/>
+      <w:pPr>
+        <w:ind w:left="4320" w:hanging="360"/>
+      </w:pPr>
+      <w:rPr>
+        <w:u w:val="none"/>
+      </w:rPr>
+    </w:lvl>
+    <w:lvl w:ilvl="6">
+      <w:start w:val="1"/>
+      <w:numFmt w:val="bullet"/>
+      <w:lvlText w:val="●"/>
+      <w:lvlJc w:val="left"/>
+      <w:pPr>
+        <w:ind w:left="5040" w:hanging="360"/>
+      </w:pPr>
+      <w:rPr>
+        <w:u w:val="none"/>
+      </w:rPr>
+    </w:lvl>
+    <w:lvl w:ilvl="7">
+      <w:start w:val="1"/>
+      <w:numFmt w:val="bullet"/>
+      <w:lvlText w:val="○"/>
+      <w:lvlJc w:val="left"/>
+      <w:pPr>
+        <w:ind w:left="5760" w:hanging="360"/>
+      </w:pPr>
+      <w:rPr>
+        <w:u w:val="none"/>
+      </w:rPr>
+    </w:lvl>
+    <w:lvl w:ilvl="8">
+      <w:start w:val="1"/>
+      <w:numFmt w:val="bullet"/>
+      <w:lvlText w:val="■"/>
+      <w:lvlJc w:val="left"/>
+      <w:pPr>
+        <w:ind w:left="6480" w:hanging="360"/>
+      </w:pPr>
+      <w:rPr>
+        <w:u w:val="none"/>
+      </w:rPr>
+    </w:lvl>
+  </w:abstractNum>
+  <w:abstractNum w:abstractNumId="3">
+    <w:lvl w:ilvl="0">
+      <w:start w:val="1"/>
+      <w:numFmt w:val="bullet"/>
+      <w:lvlText w:val="●"/>
+      <w:lvlJc w:val="left"/>
+      <w:pPr>
+        <w:ind w:left="720" w:hanging="360"/>
+      </w:pPr>
+      <w:rPr>
+        <w:rFonts w:ascii="Malgun Gothic" w:cs="Malgun Gothic" w:eastAsia="Malgun Gothic" w:hAnsi="Malgun Gothic"/>
+        <w:color w:val="212529"/>
+        <w:sz w:val="27"/>
+        <w:szCs w:val="27"/>
+        <w:u w:val="none"/>
+      </w:rPr>
+    </w:lvl>
+    <w:lvl w:ilvl="1">
+      <w:start w:val="1"/>
+      <w:numFmt w:val="bullet"/>
+      <w:lvlText w:val="○"/>
+      <w:lvlJc w:val="left"/>
+      <w:pPr>
+        <w:ind w:left="1440" w:hanging="360"/>
+      </w:pPr>
+      <w:rPr>
+        <w:u w:val="none"/>
+      </w:rPr>
+    </w:lvl>
+    <w:lvl w:ilvl="2">
+      <w:start w:val="1"/>
+      <w:numFmt w:val="bullet"/>
+      <w:lvlText w:val="■"/>
+      <w:lvlJc w:val="left"/>
+      <w:pPr>
+        <w:ind w:left="2160" w:hanging="360"/>
+      </w:pPr>
+      <w:rPr>
+        <w:u w:val="none"/>
+      </w:rPr>
+    </w:lvl>
+    <w:lvl w:ilvl="3">
+      <w:start w:val="1"/>
+      <w:numFmt w:val="bullet"/>
+      <w:lvlText w:val="●"/>
+      <w:lvlJc w:val="left"/>
+      <w:pPr>
+        <w:ind w:left="2880" w:hanging="360"/>
+      </w:pPr>
+      <w:rPr>
+        <w:u w:val="none"/>
+      </w:rPr>
+    </w:lvl>
+    <w:lvl w:ilvl="4">
+      <w:start w:val="1"/>
+      <w:numFmt w:val="bullet"/>
+      <w:lvlText w:val="○"/>
+      <w:lvlJc w:val="left"/>
+      <w:pPr>
+        <w:ind w:left="3600" w:hanging="360"/>
+      </w:pPr>
+      <w:rPr>
+        <w:u w:val="none"/>
+      </w:rPr>
+    </w:lvl>
+    <w:lvl w:ilvl="5">
+      <w:start w:val="1"/>
+      <w:numFmt w:val="bullet"/>
+      <w:lvlText w:val="■"/>
+      <w:lvlJc w:val="left"/>
+      <w:pPr>
+        <w:ind w:left="4320" w:hanging="360"/>
+      </w:pPr>
+      <w:rPr>
+        <w:u w:val="none"/>
+      </w:rPr>
+    </w:lvl>
+    <w:lvl w:ilvl="6">
+      <w:start w:val="1"/>
+      <w:numFmt w:val="bullet"/>
+      <w:lvlText w:val="●"/>
+      <w:lvlJc w:val="left"/>
+      <w:pPr>
+        <w:ind w:left="5040" w:hanging="360"/>
+      </w:pPr>
+      <w:rPr>
+        <w:u w:val="none"/>
+      </w:rPr>
+    </w:lvl>
+    <w:lvl w:ilvl="7">
+      <w:start w:val="1"/>
+      <w:numFmt w:val="bullet"/>
+      <w:lvlText w:val="○"/>
+      <w:lvlJc w:val="left"/>
+      <w:pPr>
+        <w:ind w:left="5760" w:hanging="360"/>
+      </w:pPr>
+      <w:rPr>
+        <w:u w:val="none"/>
+      </w:rPr>
+    </w:lvl>
+    <w:lvl w:ilvl="8">
+      <w:start w:val="1"/>
+      <w:numFmt w:val="bullet"/>
+      <w:lvlText w:val="■"/>
+      <w:lvlJc w:val="left"/>
+      <w:pPr>
+        <w:ind w:left="6480" w:hanging="360"/>
+      </w:pPr>
+      <w:rPr>
+        <w:u w:val="none"/>
+      </w:rPr>
+    </w:lvl>
+  </w:abstractNum>
+  <w:num w:numId="1">
+    <w:abstractNumId w:val="1"/>
+  </w:num>
+  <w:num w:numId="2">
+    <w:abstractNumId w:val="2"/>
+  </w:num>
+  <w:num w:numId="3">
+    <w:abstractNumId w:val="3"/>
+  </w:num>
+</w:numbering>
 </file>
 
 <file path=word/styles.xml><?xml version="1.0" encoding="utf-8"?>
